--- a/My Protfolio/Design.docx
+++ b/My Protfolio/Design.docx
@@ -12,7 +12,6 @@
           <w:u w:val="single"/>
         </w:rPr>
       </w:pPr>
-      <w:proofErr w:type="spellStart"/>
       <w:r>
         <w:rPr>
           <w:rFonts w:ascii="Times New Roman" w:hAnsi="Times New Roman" w:cs="Times New Roman"/>
@@ -21,48 +20,160 @@
         </w:rPr>
         <w:t>Todo</w:t>
       </w:r>
-      <w:proofErr w:type="spellEnd"/>
-    </w:p>
-    <w:p>
-      <w:pPr>
-        <w:rPr>
-          <w:rFonts w:ascii="Times New Roman" w:hAnsi="Times New Roman" w:cs="Times New Roman"/>
-          <w:sz w:val="36"/>
-        </w:rPr>
-      </w:pPr>
-      <w:proofErr w:type="spellStart"/>
-      <w:proofErr w:type="gramStart"/>
-      <w:r>
-        <w:rPr>
-          <w:rFonts w:ascii="Times New Roman" w:hAnsi="Times New Roman" w:cs="Times New Roman"/>
-          <w:sz w:val="36"/>
-        </w:rPr>
-        <w:t>Navbar</w:t>
-      </w:r>
-      <w:proofErr w:type="spellEnd"/>
-      <w:r>
-        <w:rPr>
-          <w:rFonts w:ascii="Times New Roman" w:hAnsi="Times New Roman" w:cs="Times New Roman"/>
-          <w:sz w:val="36"/>
-        </w:rPr>
-        <w:t>(</w:t>
-      </w:r>
-      <w:proofErr w:type="spellStart"/>
-      <w:proofErr w:type="gramEnd"/>
-      <w:r>
-        <w:rPr>
-          <w:rFonts w:ascii="Times New Roman" w:hAnsi="Times New Roman" w:cs="Times New Roman"/>
-          <w:sz w:val="36"/>
-        </w:rPr>
-        <w:t>trasparent</w:t>
-      </w:r>
-      <w:proofErr w:type="spellEnd"/>
-      <w:r>
-        <w:rPr>
-          <w:rFonts w:ascii="Times New Roman" w:hAnsi="Times New Roman" w:cs="Times New Roman"/>
-          <w:sz w:val="36"/>
-        </w:rPr>
-        <w:t>)</w:t>
+    </w:p>
+    <w:p>
+      <w:pPr>
+        <w:rPr>
+          <w:rFonts w:ascii="Times New Roman" w:hAnsi="Times New Roman" w:cs="Times New Roman"/>
+          <w:sz w:val="36"/>
+        </w:rPr>
+      </w:pPr>
+      <w:r>
+        <w:rPr>
+          <w:rFonts w:ascii="Times New Roman" w:hAnsi="Times New Roman" w:cs="Times New Roman"/>
+          <w:sz w:val="36"/>
+        </w:rPr>
+        <w:t>Navbar(trasparent)</w:t>
+      </w:r>
+    </w:p>
+    <w:p>
+      <w:pPr>
+        <w:pStyle w:val="ListParagraph"/>
+        <w:numPr>
+          <w:ilvl w:val="0"/>
+          <w:numId w:val="1"/>
+        </w:numPr>
+        <w:rPr>
+          <w:rFonts w:ascii="Times New Roman" w:hAnsi="Times New Roman" w:cs="Times New Roman"/>
+          <w:sz w:val="36"/>
+        </w:rPr>
+      </w:pPr>
+      <w:r>
+        <w:rPr>
+          <w:rFonts w:ascii="Times New Roman" w:hAnsi="Times New Roman" w:cs="Times New Roman"/>
+          <w:sz w:val="36"/>
+        </w:rPr>
+        <w:t>Home</w:t>
+      </w:r>
+    </w:p>
+    <w:p>
+      <w:pPr>
+        <w:pStyle w:val="ListParagraph"/>
+        <w:numPr>
+          <w:ilvl w:val="0"/>
+          <w:numId w:val="1"/>
+        </w:numPr>
+        <w:rPr>
+          <w:rFonts w:ascii="Times New Roman" w:hAnsi="Times New Roman" w:cs="Times New Roman"/>
+          <w:sz w:val="36"/>
+        </w:rPr>
+      </w:pPr>
+      <w:r>
+        <w:rPr>
+          <w:rFonts w:ascii="Times New Roman" w:hAnsi="Times New Roman" w:cs="Times New Roman"/>
+          <w:sz w:val="36"/>
+        </w:rPr>
+        <w:t>About</w:t>
+      </w:r>
+    </w:p>
+    <w:p>
+      <w:pPr>
+        <w:pStyle w:val="ListParagraph"/>
+        <w:numPr>
+          <w:ilvl w:val="0"/>
+          <w:numId w:val="1"/>
+        </w:numPr>
+        <w:rPr>
+          <w:rFonts w:ascii="Times New Roman" w:hAnsi="Times New Roman" w:cs="Times New Roman"/>
+          <w:sz w:val="36"/>
+        </w:rPr>
+      </w:pPr>
+      <w:r>
+        <w:rPr>
+          <w:rFonts w:ascii="Times New Roman" w:hAnsi="Times New Roman" w:cs="Times New Roman"/>
+          <w:sz w:val="36"/>
+        </w:rPr>
+        <w:t>Services</w:t>
+      </w:r>
+    </w:p>
+    <w:p>
+      <w:pPr>
+        <w:pStyle w:val="ListParagraph"/>
+        <w:numPr>
+          <w:ilvl w:val="0"/>
+          <w:numId w:val="1"/>
+        </w:numPr>
+        <w:rPr>
+          <w:rFonts w:ascii="Times New Roman" w:hAnsi="Times New Roman" w:cs="Times New Roman"/>
+          <w:sz w:val="36"/>
+        </w:rPr>
+      </w:pPr>
+      <w:r>
+        <w:rPr>
+          <w:rFonts w:ascii="Times New Roman" w:hAnsi="Times New Roman" w:cs="Times New Roman"/>
+          <w:sz w:val="36"/>
+        </w:rPr>
+        <w:t>My research</w:t>
+      </w:r>
+    </w:p>
+    <w:p>
+      <w:pPr>
+        <w:pStyle w:val="ListParagraph"/>
+        <w:numPr>
+          <w:ilvl w:val="0"/>
+          <w:numId w:val="1"/>
+        </w:numPr>
+        <w:rPr>
+          <w:rFonts w:ascii="Times New Roman" w:hAnsi="Times New Roman" w:cs="Times New Roman"/>
+          <w:sz w:val="36"/>
+        </w:rPr>
+      </w:pPr>
+      <w:r>
+        <w:rPr>
+          <w:rFonts w:ascii="Times New Roman" w:hAnsi="Times New Roman" w:cs="Times New Roman"/>
+          <w:sz w:val="36"/>
+        </w:rPr>
+        <w:t xml:space="preserve">Experience </w:t>
+      </w:r>
+    </w:p>
+    <w:p>
+      <w:pPr>
+        <w:pStyle w:val="ListParagraph"/>
+        <w:numPr>
+          <w:ilvl w:val="0"/>
+          <w:numId w:val="1"/>
+        </w:numPr>
+        <w:rPr>
+          <w:rFonts w:ascii="Times New Roman" w:hAnsi="Times New Roman" w:cs="Times New Roman"/>
+          <w:sz w:val="36"/>
+        </w:rPr>
+      </w:pPr>
+      <w:r>
+        <w:rPr>
+          <w:rFonts w:ascii="Times New Roman" w:hAnsi="Times New Roman" w:cs="Times New Roman"/>
+          <w:sz w:val="36"/>
+        </w:rPr>
+        <w:t xml:space="preserve">testonomial </w:t>
+      </w:r>
+    </w:p>
+    <w:p>
+      <w:pPr>
+        <w:pStyle w:val="ListParagraph"/>
+        <w:numPr>
+          <w:ilvl w:val="0"/>
+          <w:numId w:val="1"/>
+        </w:numPr>
+        <w:rPr>
+          <w:rFonts w:ascii="Times New Roman" w:hAnsi="Times New Roman" w:cs="Times New Roman"/>
+          <w:sz w:val="36"/>
+        </w:rPr>
+      </w:pPr>
+      <w:r>
+        <w:rPr>
+          <w:rFonts w:ascii="Times New Roman" w:hAnsi="Times New Roman" w:cs="Times New Roman"/>
+          <w:sz w:val="36"/>
+        </w:rPr>
+        <w:t>contact</w:t>
       </w:r>
     </w:p>
     <w:p>
@@ -82,6 +193,11 @@
     </w:p>
     <w:p>
       <w:pPr>
+        <w:pStyle w:val="ListParagraph"/>
+        <w:numPr>
+          <w:ilvl w:val="0"/>
+          <w:numId w:val="2"/>
+        </w:numPr>
         <w:rPr>
           <w:rFonts w:ascii="Times New Roman" w:hAnsi="Times New Roman" w:cs="Times New Roman"/>
           <w:sz w:val="36"/>
@@ -97,6 +213,11 @@
     </w:p>
     <w:p>
       <w:pPr>
+        <w:pStyle w:val="ListParagraph"/>
+        <w:numPr>
+          <w:ilvl w:val="0"/>
+          <w:numId w:val="2"/>
+        </w:numPr>
         <w:rPr>
           <w:rFonts w:ascii="Times New Roman" w:hAnsi="Times New Roman" w:cs="Times New Roman"/>
           <w:sz w:val="36"/>
@@ -112,6 +233,11 @@
     </w:p>
     <w:p>
       <w:pPr>
+        <w:pStyle w:val="ListParagraph"/>
+        <w:numPr>
+          <w:ilvl w:val="0"/>
+          <w:numId w:val="2"/>
+        </w:numPr>
         <w:rPr>
           <w:rFonts w:ascii="Times New Roman" w:hAnsi="Times New Roman" w:cs="Times New Roman"/>
           <w:sz w:val="36"/>
@@ -158,6 +284,293 @@
     </w:sectPr>
   </w:body>
 </w:document>
+</file>
+
+<file path=word/endnotes.xml><?xml version="1.0" encoding="utf-8"?>
+<w:endnotes xmlns:wpc="http://schemas.microsoft.com/office/word/2010/wordprocessingCanvas" xmlns:cx="http://schemas.microsoft.com/office/drawing/2014/chartex" xmlns:cx1="http://schemas.microsoft.com/office/drawing/2015/9/8/chartex" xmlns:mc="http://schemas.openxmlformats.org/markup-compatibility/2006" xmlns:o="urn:schemas-microsoft-com:office:office" xmlns:r="http://schemas.openxmlformats.org/officeDocument/2006/relationships" xmlns:m="http://schemas.openxmlformats.org/officeDocument/2006/math" xmlns:v="urn:schemas-microsoft-com:vml" xmlns:wp14="http://schemas.microsoft.com/office/word/2010/wordprocessingDrawing" xmlns:wp="http://schemas.openxmlformats.org/drawingml/2006/wordprocessingDrawing" xmlns:w10="urn:schemas-microsoft-com:office:word" xmlns:w="http://schemas.openxmlformats.org/wordprocessingml/2006/main" xmlns:w14="http://schemas.microsoft.com/office/word/2010/wordml" xmlns:w15="http://schemas.microsoft.com/office/word/2012/wordml" xmlns:w16se="http://schemas.microsoft.com/office/word/2015/wordml/symex" xmlns:wpg="http://schemas.microsoft.com/office/word/2010/wordprocessingGroup" xmlns:wpi="http://schemas.microsoft.com/office/word/2010/wordprocessingInk" xmlns:wne="http://schemas.microsoft.com/office/word/2006/wordml" xmlns:wps="http://schemas.microsoft.com/office/word/2010/wordprocessingShape" mc:Ignorable="w14 w15 w16se wp14">
+  <w:endnote w:type="separator" w:id="-1">
+    <w:p>
+      <w:pPr>
+        <w:spacing w:after="0" w:line="240" w:lineRule="auto"/>
+      </w:pPr>
+      <w:r>
+        <w:separator/>
+      </w:r>
+    </w:p>
+  </w:endnote>
+  <w:endnote w:type="continuationSeparator" w:id="0">
+    <w:p>
+      <w:pPr>
+        <w:spacing w:after="0" w:line="240" w:lineRule="auto"/>
+      </w:pPr>
+      <w:r>
+        <w:continuationSeparator/>
+      </w:r>
+    </w:p>
+  </w:endnote>
+</w:endnotes>
+</file>
+
+<file path=word/footnotes.xml><?xml version="1.0" encoding="utf-8"?>
+<w:footnotes xmlns:wpc="http://schemas.microsoft.com/office/word/2010/wordprocessingCanvas" xmlns:cx="http://schemas.microsoft.com/office/drawing/2014/chartex" xmlns:cx1="http://schemas.microsoft.com/office/drawing/2015/9/8/chartex" xmlns:mc="http://schemas.openxmlformats.org/markup-compatibility/2006" xmlns:o="urn:schemas-microsoft-com:office:office" xmlns:r="http://schemas.openxmlformats.org/officeDocument/2006/relationships" xmlns:m="http://schemas.openxmlformats.org/officeDocument/2006/math" xmlns:v="urn:schemas-microsoft-com:vml" xmlns:wp14="http://schemas.microsoft.com/office/word/2010/wordprocessingDrawing" xmlns:wp="http://schemas.openxmlformats.org/drawingml/2006/wordprocessingDrawing" xmlns:w10="urn:schemas-microsoft-com:office:word" xmlns:w="http://schemas.openxmlformats.org/wordprocessingml/2006/main" xmlns:w14="http://schemas.microsoft.com/office/word/2010/wordml" xmlns:w15="http://schemas.microsoft.com/office/word/2012/wordml" xmlns:w16se="http://schemas.microsoft.com/office/word/2015/wordml/symex" xmlns:wpg="http://schemas.microsoft.com/office/word/2010/wordprocessingGroup" xmlns:wpi="http://schemas.microsoft.com/office/word/2010/wordprocessingInk" xmlns:wne="http://schemas.microsoft.com/office/word/2006/wordml" xmlns:wps="http://schemas.microsoft.com/office/word/2010/wordprocessingShape" mc:Ignorable="w14 w15 w16se wp14">
+  <w:footnote w:type="separator" w:id="-1">
+    <w:p>
+      <w:pPr>
+        <w:spacing w:after="0" w:line="240" w:lineRule="auto"/>
+      </w:pPr>
+      <w:r>
+        <w:separator/>
+      </w:r>
+    </w:p>
+  </w:footnote>
+  <w:footnote w:type="continuationSeparator" w:id="0">
+    <w:p>
+      <w:pPr>
+        <w:spacing w:after="0" w:line="240" w:lineRule="auto"/>
+      </w:pPr>
+      <w:r>
+        <w:continuationSeparator/>
+      </w:r>
+    </w:p>
+  </w:footnote>
+</w:footnotes>
+</file>
+
+<file path=word/numbering.xml><?xml version="1.0" encoding="utf-8"?>
+<w:numbering xmlns:wpc="http://schemas.microsoft.com/office/word/2010/wordprocessingCanvas" xmlns:cx="http://schemas.microsoft.com/office/drawing/2014/chartex" xmlns:cx1="http://schemas.microsoft.com/office/drawing/2015/9/8/chartex" xmlns:mc="http://schemas.openxmlformats.org/markup-compatibility/2006" xmlns:o="urn:schemas-microsoft-com:office:office" xmlns:r="http://schemas.openxmlformats.org/officeDocument/2006/relationships" xmlns:m="http://schemas.openxmlformats.org/officeDocument/2006/math" xmlns:v="urn:schemas-microsoft-com:vml" xmlns:wp14="http://schemas.microsoft.com/office/word/2010/wordprocessingDrawing" xmlns:wp="http://schemas.openxmlformats.org/drawingml/2006/wordprocessingDrawing" xmlns:w10="urn:schemas-microsoft-com:office:word" xmlns:w="http://schemas.openxmlformats.org/wordprocessingml/2006/main" xmlns:w14="http://schemas.microsoft.com/office/word/2010/wordml" xmlns:w15="http://schemas.microsoft.com/office/word/2012/wordml" xmlns:w16se="http://schemas.microsoft.com/office/word/2015/wordml/symex" xmlns:wpg="http://schemas.microsoft.com/office/word/2010/wordprocessingGroup" xmlns:wpi="http://schemas.microsoft.com/office/word/2010/wordprocessingInk" xmlns:wne="http://schemas.microsoft.com/office/word/2006/wordml" xmlns:wps="http://schemas.microsoft.com/office/word/2010/wordprocessingShape" mc:Ignorable="w14 w15 w16se wp14">
+  <w:abstractNum w:abstractNumId="0" w15:restartNumberingAfterBreak="0">
+    <w:nsid w:val="5ACE48D9"/>
+    <w:multiLevelType w:val="hybridMultilevel"/>
+    <w:tmpl w:val="F14CB7A8"/>
+    <w:lvl w:ilvl="0" w:tplc="0409000B">
+      <w:start w:val="1"/>
+      <w:numFmt w:val="bullet"/>
+      <w:lvlText w:val=""/>
+      <w:lvlJc w:val="left"/>
+      <w:pPr>
+        <w:ind w:left="720" w:hanging="360"/>
+      </w:pPr>
+      <w:rPr>
+        <w:rFonts w:ascii="Wingdings" w:hAnsi="Wingdings" w:hint="default"/>
+      </w:rPr>
+    </w:lvl>
+    <w:lvl w:ilvl="1" w:tplc="04090003" w:tentative="1">
+      <w:start w:val="1"/>
+      <w:numFmt w:val="bullet"/>
+      <w:lvlText w:val="o"/>
+      <w:lvlJc w:val="left"/>
+      <w:pPr>
+        <w:ind w:left="1440" w:hanging="360"/>
+      </w:pPr>
+      <w:rPr>
+        <w:rFonts w:ascii="Courier New" w:hAnsi="Courier New" w:cs="Courier New" w:hint="default"/>
+      </w:rPr>
+    </w:lvl>
+    <w:lvl w:ilvl="2" w:tplc="04090005" w:tentative="1">
+      <w:start w:val="1"/>
+      <w:numFmt w:val="bullet"/>
+      <w:lvlText w:val=""/>
+      <w:lvlJc w:val="left"/>
+      <w:pPr>
+        <w:ind w:left="2160" w:hanging="360"/>
+      </w:pPr>
+      <w:rPr>
+        <w:rFonts w:ascii="Wingdings" w:hAnsi="Wingdings" w:hint="default"/>
+      </w:rPr>
+    </w:lvl>
+    <w:lvl w:ilvl="3" w:tplc="04090001" w:tentative="1">
+      <w:start w:val="1"/>
+      <w:numFmt w:val="bullet"/>
+      <w:lvlText w:val=""/>
+      <w:lvlJc w:val="left"/>
+      <w:pPr>
+        <w:ind w:left="2880" w:hanging="360"/>
+      </w:pPr>
+      <w:rPr>
+        <w:rFonts w:ascii="Symbol" w:hAnsi="Symbol" w:hint="default"/>
+      </w:rPr>
+    </w:lvl>
+    <w:lvl w:ilvl="4" w:tplc="04090003" w:tentative="1">
+      <w:start w:val="1"/>
+      <w:numFmt w:val="bullet"/>
+      <w:lvlText w:val="o"/>
+      <w:lvlJc w:val="left"/>
+      <w:pPr>
+        <w:ind w:left="3600" w:hanging="360"/>
+      </w:pPr>
+      <w:rPr>
+        <w:rFonts w:ascii="Courier New" w:hAnsi="Courier New" w:cs="Courier New" w:hint="default"/>
+      </w:rPr>
+    </w:lvl>
+    <w:lvl w:ilvl="5" w:tplc="04090005" w:tentative="1">
+      <w:start w:val="1"/>
+      <w:numFmt w:val="bullet"/>
+      <w:lvlText w:val=""/>
+      <w:lvlJc w:val="left"/>
+      <w:pPr>
+        <w:ind w:left="4320" w:hanging="360"/>
+      </w:pPr>
+      <w:rPr>
+        <w:rFonts w:ascii="Wingdings" w:hAnsi="Wingdings" w:hint="default"/>
+      </w:rPr>
+    </w:lvl>
+    <w:lvl w:ilvl="6" w:tplc="04090001" w:tentative="1">
+      <w:start w:val="1"/>
+      <w:numFmt w:val="bullet"/>
+      <w:lvlText w:val=""/>
+      <w:lvlJc w:val="left"/>
+      <w:pPr>
+        <w:ind w:left="5040" w:hanging="360"/>
+      </w:pPr>
+      <w:rPr>
+        <w:rFonts w:ascii="Symbol" w:hAnsi="Symbol" w:hint="default"/>
+      </w:rPr>
+    </w:lvl>
+    <w:lvl w:ilvl="7" w:tplc="04090003" w:tentative="1">
+      <w:start w:val="1"/>
+      <w:numFmt w:val="bullet"/>
+      <w:lvlText w:val="o"/>
+      <w:lvlJc w:val="left"/>
+      <w:pPr>
+        <w:ind w:left="5760" w:hanging="360"/>
+      </w:pPr>
+      <w:rPr>
+        <w:rFonts w:ascii="Courier New" w:hAnsi="Courier New" w:cs="Courier New" w:hint="default"/>
+      </w:rPr>
+    </w:lvl>
+    <w:lvl w:ilvl="8" w:tplc="04090005" w:tentative="1">
+      <w:start w:val="1"/>
+      <w:numFmt w:val="bullet"/>
+      <w:lvlText w:val=""/>
+      <w:lvlJc w:val="left"/>
+      <w:pPr>
+        <w:ind w:left="6480" w:hanging="360"/>
+      </w:pPr>
+      <w:rPr>
+        <w:rFonts w:ascii="Wingdings" w:hAnsi="Wingdings" w:hint="default"/>
+      </w:rPr>
+    </w:lvl>
+  </w:abstractNum>
+  <w:abstractNum w:abstractNumId="1" w15:restartNumberingAfterBreak="0">
+    <w:nsid w:val="7673750D"/>
+    <w:multiLevelType w:val="hybridMultilevel"/>
+    <w:tmpl w:val="68A01B8E"/>
+    <w:lvl w:ilvl="0" w:tplc="0409000B">
+      <w:start w:val="1"/>
+      <w:numFmt w:val="bullet"/>
+      <w:lvlText w:val=""/>
+      <w:lvlJc w:val="left"/>
+      <w:pPr>
+        <w:ind w:left="720" w:hanging="360"/>
+      </w:pPr>
+      <w:rPr>
+        <w:rFonts w:ascii="Wingdings" w:hAnsi="Wingdings" w:hint="default"/>
+      </w:rPr>
+    </w:lvl>
+    <w:lvl w:ilvl="1" w:tplc="04090003" w:tentative="1">
+      <w:start w:val="1"/>
+      <w:numFmt w:val="bullet"/>
+      <w:lvlText w:val="o"/>
+      <w:lvlJc w:val="left"/>
+      <w:pPr>
+        <w:ind w:left="1440" w:hanging="360"/>
+      </w:pPr>
+      <w:rPr>
+        <w:rFonts w:ascii="Courier New" w:hAnsi="Courier New" w:cs="Courier New" w:hint="default"/>
+      </w:rPr>
+    </w:lvl>
+    <w:lvl w:ilvl="2" w:tplc="04090005" w:tentative="1">
+      <w:start w:val="1"/>
+      <w:numFmt w:val="bullet"/>
+      <w:lvlText w:val=""/>
+      <w:lvlJc w:val="left"/>
+      <w:pPr>
+        <w:ind w:left="2160" w:hanging="360"/>
+      </w:pPr>
+      <w:rPr>
+        <w:rFonts w:ascii="Wingdings" w:hAnsi="Wingdings" w:hint="default"/>
+      </w:rPr>
+    </w:lvl>
+    <w:lvl w:ilvl="3" w:tplc="04090001" w:tentative="1">
+      <w:start w:val="1"/>
+      <w:numFmt w:val="bullet"/>
+      <w:lvlText w:val=""/>
+      <w:lvlJc w:val="left"/>
+      <w:pPr>
+        <w:ind w:left="2880" w:hanging="360"/>
+      </w:pPr>
+      <w:rPr>
+        <w:rFonts w:ascii="Symbol" w:hAnsi="Symbol" w:hint="default"/>
+      </w:rPr>
+    </w:lvl>
+    <w:lvl w:ilvl="4" w:tplc="04090003" w:tentative="1">
+      <w:start w:val="1"/>
+      <w:numFmt w:val="bullet"/>
+      <w:lvlText w:val="o"/>
+      <w:lvlJc w:val="left"/>
+      <w:pPr>
+        <w:ind w:left="3600" w:hanging="360"/>
+      </w:pPr>
+      <w:rPr>
+        <w:rFonts w:ascii="Courier New" w:hAnsi="Courier New" w:cs="Courier New" w:hint="default"/>
+      </w:rPr>
+    </w:lvl>
+    <w:lvl w:ilvl="5" w:tplc="04090005" w:tentative="1">
+      <w:start w:val="1"/>
+      <w:numFmt w:val="bullet"/>
+      <w:lvlText w:val=""/>
+      <w:lvlJc w:val="left"/>
+      <w:pPr>
+        <w:ind w:left="4320" w:hanging="360"/>
+      </w:pPr>
+      <w:rPr>
+        <w:rFonts w:ascii="Wingdings" w:hAnsi="Wingdings" w:hint="default"/>
+      </w:rPr>
+    </w:lvl>
+    <w:lvl w:ilvl="6" w:tplc="04090001" w:tentative="1">
+      <w:start w:val="1"/>
+      <w:numFmt w:val="bullet"/>
+      <w:lvlText w:val=""/>
+      <w:lvlJc w:val="left"/>
+      <w:pPr>
+        <w:ind w:left="5040" w:hanging="360"/>
+      </w:pPr>
+      <w:rPr>
+        <w:rFonts w:ascii="Symbol" w:hAnsi="Symbol" w:hint="default"/>
+      </w:rPr>
+    </w:lvl>
+    <w:lvl w:ilvl="7" w:tplc="04090003" w:tentative="1">
+      <w:start w:val="1"/>
+      <w:numFmt w:val="bullet"/>
+      <w:lvlText w:val="o"/>
+      <w:lvlJc w:val="left"/>
+      <w:pPr>
+        <w:ind w:left="5760" w:hanging="360"/>
+      </w:pPr>
+      <w:rPr>
+        <w:rFonts w:ascii="Courier New" w:hAnsi="Courier New" w:cs="Courier New" w:hint="default"/>
+      </w:rPr>
+    </w:lvl>
+    <w:lvl w:ilvl="8" w:tplc="04090005" w:tentative="1">
+      <w:start w:val="1"/>
+      <w:numFmt w:val="bullet"/>
+      <w:lvlText w:val=""/>
+      <w:lvlJc w:val="left"/>
+      <w:pPr>
+        <w:ind w:left="6480" w:hanging="360"/>
+      </w:pPr>
+      <w:rPr>
+        <w:rFonts w:ascii="Wingdings" w:hAnsi="Wingdings" w:hint="default"/>
+      </w:rPr>
+    </w:lvl>
+  </w:abstractNum>
+  <w:num w:numId="1">
+    <w:abstractNumId w:val="0"/>
+  </w:num>
+  <w:num w:numId="2">
+    <w:abstractNumId w:val="1"/>
+  </w:num>
+</w:numbering>
 </file>
 
 <file path=word/styles.xml><?xml version="1.0" encoding="utf-8"?>
@@ -581,6 +994,56 @@
     <w:semiHidden/>
     <w:unhideWhenUsed/>
   </w:style>
+  <w:style w:type="paragraph" w:styleId="ListParagraph">
+    <w:name w:val="List Paragraph"/>
+    <w:basedOn w:val="Normal"/>
+    <w:uiPriority w:val="34"/>
+    <w:qFormat/>
+    <w:rsid w:val="007016C0"/>
+    <w:pPr>
+      <w:ind w:left="720"/>
+      <w:contextualSpacing/>
+    </w:pPr>
+  </w:style>
+  <w:style w:type="paragraph" w:styleId="EndnoteText">
+    <w:name w:val="endnote text"/>
+    <w:basedOn w:val="Normal"/>
+    <w:link w:val="EndnoteTextChar"/>
+    <w:uiPriority w:val="99"/>
+    <w:semiHidden/>
+    <w:unhideWhenUsed/>
+    <w:rsid w:val="00E4435F"/>
+    <w:pPr>
+      <w:spacing w:after="0" w:line="240" w:lineRule="auto"/>
+    </w:pPr>
+    <w:rPr>
+      <w:sz w:val="20"/>
+      <w:szCs w:val="20"/>
+    </w:rPr>
+  </w:style>
+  <w:style w:type="character" w:customStyle="1" w:styleId="EndnoteTextChar">
+    <w:name w:val="Endnote Text Char"/>
+    <w:basedOn w:val="DefaultParagraphFont"/>
+    <w:link w:val="EndnoteText"/>
+    <w:uiPriority w:val="99"/>
+    <w:semiHidden/>
+    <w:rsid w:val="00E4435F"/>
+    <w:rPr>
+      <w:sz w:val="20"/>
+      <w:szCs w:val="20"/>
+    </w:rPr>
+  </w:style>
+  <w:style w:type="character" w:styleId="EndnoteReference">
+    <w:name w:val="endnote reference"/>
+    <w:basedOn w:val="DefaultParagraphFont"/>
+    <w:uiPriority w:val="99"/>
+    <w:semiHidden/>
+    <w:unhideWhenUsed/>
+    <w:rsid w:val="00E4435F"/>
+    <w:rPr>
+      <w:vertAlign w:val="superscript"/>
+    </w:rPr>
+  </w:style>
 </w:styles>
 </file>
 
@@ -865,4 +1328,16 @@
   <a:objectDefaults/>
   <a:extraClrSchemeLst/>
 </a:theme>
+</file>
+
+<file path=customXml/item1.xml><?xml version="1.0" encoding="utf-8"?>
+<b:Sources xmlns:b="http://schemas.openxmlformats.org/officeDocument/2006/bibliography" xmlns="http://schemas.openxmlformats.org/officeDocument/2006/bibliography" SelectedStyle="\APASixthEditionOfficeOnline.xsl" StyleName="APA" Version="6"/>
+</file>
+
+<file path=customXml/itemProps1.xml><?xml version="1.0" encoding="utf-8"?>
+<ds:datastoreItem xmlns:ds="http://schemas.openxmlformats.org/officeDocument/2006/customXml" ds:itemID="{EBBD6E8D-8240-4FFA-9788-2DE67802982E}">
+  <ds:schemaRefs>
+    <ds:schemaRef ds:uri="http://schemas.openxmlformats.org/officeDocument/2006/bibliography"/>
+  </ds:schemaRefs>
+</ds:datastoreItem>
 </file>
--- a/My Protfolio/Design.docx
+++ b/My Protfolio/Design.docx
@@ -53,6 +53,13 @@
           <w:rFonts w:ascii="Times New Roman" w:hAnsi="Times New Roman" w:cs="Times New Roman"/>
           <w:sz w:val="36"/>
         </w:rPr>
+        <w:t xml:space="preserve">My </w:t>
+      </w:r>
+      <w:r>
+        <w:rPr>
+          <w:rFonts w:ascii="Times New Roman" w:hAnsi="Times New Roman" w:cs="Times New Roman"/>
+          <w:sz w:val="36"/>
+        </w:rPr>
         <w:t>Home</w:t>
       </w:r>
     </w:p>
@@ -73,7 +80,7 @@
           <w:rFonts w:ascii="Times New Roman" w:hAnsi="Times New Roman" w:cs="Times New Roman"/>
           <w:sz w:val="36"/>
         </w:rPr>
-        <w:t>About</w:t>
+        <w:t>Projects</w:t>
       </w:r>
     </w:p>
     <w:p>
@@ -93,7 +100,7 @@
           <w:rFonts w:ascii="Times New Roman" w:hAnsi="Times New Roman" w:cs="Times New Roman"/>
           <w:sz w:val="36"/>
         </w:rPr>
-        <w:t>Services</w:t>
+        <w:t>My research</w:t>
       </w:r>
     </w:p>
     <w:p>
@@ -113,7 +120,7 @@
           <w:rFonts w:ascii="Times New Roman" w:hAnsi="Times New Roman" w:cs="Times New Roman"/>
           <w:sz w:val="36"/>
         </w:rPr>
-        <w:t>My research</w:t>
+        <w:t xml:space="preserve">Experience </w:t>
       </w:r>
     </w:p>
     <w:p>
@@ -133,46 +140,6 @@
           <w:rFonts w:ascii="Times New Roman" w:hAnsi="Times New Roman" w:cs="Times New Roman"/>
           <w:sz w:val="36"/>
         </w:rPr>
-        <w:t xml:space="preserve">Experience </w:t>
-      </w:r>
-    </w:p>
-    <w:p>
-      <w:pPr>
-        <w:pStyle w:val="ListParagraph"/>
-        <w:numPr>
-          <w:ilvl w:val="0"/>
-          <w:numId w:val="1"/>
-        </w:numPr>
-        <w:rPr>
-          <w:rFonts w:ascii="Times New Roman" w:hAnsi="Times New Roman" w:cs="Times New Roman"/>
-          <w:sz w:val="36"/>
-        </w:rPr>
-      </w:pPr>
-      <w:r>
-        <w:rPr>
-          <w:rFonts w:ascii="Times New Roman" w:hAnsi="Times New Roman" w:cs="Times New Roman"/>
-          <w:sz w:val="36"/>
-        </w:rPr>
-        <w:t xml:space="preserve">testonomial </w:t>
-      </w:r>
-    </w:p>
-    <w:p>
-      <w:pPr>
-        <w:pStyle w:val="ListParagraph"/>
-        <w:numPr>
-          <w:ilvl w:val="0"/>
-          <w:numId w:val="1"/>
-        </w:numPr>
-        <w:rPr>
-          <w:rFonts w:ascii="Times New Roman" w:hAnsi="Times New Roman" w:cs="Times New Roman"/>
-          <w:sz w:val="36"/>
-        </w:rPr>
-      </w:pPr>
-      <w:r>
-        <w:rPr>
-          <w:rFonts w:ascii="Times New Roman" w:hAnsi="Times New Roman" w:cs="Times New Roman"/>
-          <w:sz w:val="36"/>
-        </w:rPr>
         <w:t>contact</w:t>
       </w:r>
     </w:p>
@@ -233,40 +200,20 @@
     </w:p>
     <w:p>
       <w:pPr>
-        <w:pStyle w:val="ListParagraph"/>
-        <w:numPr>
-          <w:ilvl w:val="0"/>
-          <w:numId w:val="2"/>
-        </w:numPr>
-        <w:rPr>
-          <w:rFonts w:ascii="Times New Roman" w:hAnsi="Times New Roman" w:cs="Times New Roman"/>
-          <w:sz w:val="36"/>
-        </w:rPr>
-      </w:pPr>
-      <w:r>
-        <w:rPr>
-          <w:rFonts w:ascii="Times New Roman" w:hAnsi="Times New Roman" w:cs="Times New Roman"/>
-          <w:sz w:val="36"/>
-        </w:rPr>
-        <w:t>Social media links</w:t>
-      </w:r>
-    </w:p>
-    <w:p>
-      <w:pPr>
-        <w:rPr>
-          <w:rFonts w:ascii="Times New Roman" w:hAnsi="Times New Roman" w:cs="Times New Roman"/>
-          <w:sz w:val="36"/>
-        </w:rPr>
-      </w:pPr>
-      <w:r>
-        <w:rPr>
-          <w:rFonts w:ascii="Times New Roman" w:hAnsi="Times New Roman" w:cs="Times New Roman"/>
-          <w:sz w:val="36"/>
-        </w:rPr>
-        <w:t>About(div)</w:t>
-      </w:r>
+        <w:rPr>
+          <w:rFonts w:ascii="Times New Roman" w:hAnsi="Times New Roman" w:cs="Times New Roman"/>
+          <w:sz w:val="36"/>
+        </w:rPr>
+      </w:pPr>
       <w:bookmarkStart w:id="0" w:name="_GoBack"/>
       <w:bookmarkEnd w:id="0"/>
+      <w:r>
+        <w:rPr>
+          <w:rFonts w:ascii="Times New Roman" w:hAnsi="Times New Roman" w:cs="Times New Roman"/>
+          <w:sz w:val="36"/>
+        </w:rPr>
+        <w:t>About(div)</w:t>
+      </w:r>
     </w:p>
     <w:p>
       <w:pPr>
@@ -1335,7 +1282,7 @@
 </file>
 
 <file path=customXml/itemProps1.xml><?xml version="1.0" encoding="utf-8"?>
-<ds:datastoreItem xmlns:ds="http://schemas.openxmlformats.org/officeDocument/2006/customXml" ds:itemID="{EBBD6E8D-8240-4FFA-9788-2DE67802982E}">
+<ds:datastoreItem xmlns:ds="http://schemas.openxmlformats.org/officeDocument/2006/customXml" ds:itemID="{1CD802B8-68B8-41FC-8927-12EEA27C5929}">
   <ds:schemaRefs>
     <ds:schemaRef ds:uri="http://schemas.openxmlformats.org/officeDocument/2006/bibliography"/>
   </ds:schemaRefs>
